--- a/01test.docx
+++ b/01test.docx
@@ -20,6 +20,15 @@
       <w:pPr>
         <w:ind w:firstLine="480"/>
       </w:pPr>
+      <w:r>
+        <w:t>S</w:t>
+      </w:r>
+      <w:r>
+        <w:rPr>
+          <w:rFonts w:hint="eastAsia"/>
+        </w:rPr>
+        <w:t>econd</w:t>
+      </w:r>
     </w:p>
     <w:sectPr>
       <w:pgSz w:w="11906" w:h="16838"/>

--- a/01test.docx
+++ b/01test.docx
@@ -28,6 +28,20 @@
           <w:rFonts w:hint="eastAsia"/>
         </w:rPr>
         <w:t>econd</w:t>
+      </w:r>
+    </w:p>
+    <w:p>
+      <w:pPr>
+        <w:ind w:firstLine="480"/>
+      </w:pPr>
+      <w:r>
+        <w:t>T</w:t>
+      </w:r>
+      <w:r>
+        <w:rPr>
+          <w:rFonts w:hint="eastAsia"/>
+        </w:rPr>
+        <w:t>hird</w:t>
       </w:r>
     </w:p>
     <w:sectPr>
